--- a/Elektronik/Elektriske komponenter.docx
+++ b/Elektronik/Elektriske komponenter.docx
@@ -140,7 +140,10 @@
           </w:tcPr>
           <w:p>
             <w:r>
-              <w:t>100k modstand</w:t>
+              <w:t>5</w:t>
+            </w:r>
+            <w:r>
+              <w:t>k modstand</w:t>
             </w:r>
           </w:p>
         </w:tc>
@@ -194,10 +197,10 @@
             <w:r>
               <w:t>Vi bruger en spændingsregulator til at styre strømmen til vores blyantspidser.</w:t>
             </w:r>
-            <w:bookmarkStart w:id="0" w:name="_GoBack"/>
-            <w:bookmarkEnd w:id="0"/>
-          </w:p>
-        </w:tc>
+          </w:p>
+        </w:tc>
+        <w:bookmarkStart w:id="0" w:name="_GoBack"/>
+        <w:bookmarkEnd w:id="0"/>
       </w:tr>
       <w:tr>
         <w:tc>

--- a/Elektronik/Elektriske komponenter.docx
+++ b/Elektronik/Elektriske komponenter.docx
@@ -9,9 +9,9 @@
         <w:tblLook w:val="04A0" w:firstRow="1" w:lastRow="0" w:firstColumn="1" w:lastColumn="0" w:noHBand="0" w:noVBand="1"/>
       </w:tblPr>
       <w:tblGrid>
-        <w:gridCol w:w="3209"/>
-        <w:gridCol w:w="3209"/>
-        <w:gridCol w:w="3210"/>
+        <w:gridCol w:w="2724"/>
+        <w:gridCol w:w="2183"/>
+        <w:gridCol w:w="4721"/>
       </w:tblGrid>
       <w:tr>
         <w:tc>
@@ -143,6 +143,9 @@
               <w:t>5</w:t>
             </w:r>
             <w:r>
+              <w:t>,1</w:t>
+            </w:r>
+            <w:r>
               <w:t>k modstand</w:t>
             </w:r>
           </w:p>
@@ -197,23 +200,49 @@
             <w:r>
               <w:t>Vi bruger en spændingsregulator til at styre strømmen til vores blyantspidser.</w:t>
             </w:r>
-          </w:p>
-        </w:tc>
-        <w:bookmarkStart w:id="0" w:name="_GoBack"/>
-        <w:bookmarkEnd w:id="0"/>
+            <w:r>
+              <w:t xml:space="preserve"> </w:t>
+            </w:r>
+            <w:hyperlink r:id="rId4" w:history="1">
+              <w:r>
+                <w:rPr>
+                  <w:rStyle w:val="Hyperlink"/>
+                </w:rPr>
+                <w:t>http://www.onsemi.com/pub/Collateral/MC7800-D.PDF</w:t>
+              </w:r>
+            </w:hyperlink>
+          </w:p>
+          <w:p/>
+        </w:tc>
       </w:tr>
       <w:tr>
         <w:tc>
           <w:tcPr>
             <w:tcW w:w="3209" w:type="dxa"/>
           </w:tcPr>
-          <w:p/>
-        </w:tc>
-        <w:tc>
-          <w:tcPr>
-            <w:tcW w:w="3209" w:type="dxa"/>
-          </w:tcPr>
-          <w:p/>
+          <w:p>
+            <w:r>
+              <w:t xml:space="preserve">3 pin Molex </w:t>
+            </w:r>
+            <w:proofErr w:type="spellStart"/>
+            <w:r>
+              <w:t>connector</w:t>
+            </w:r>
+            <w:proofErr w:type="spellEnd"/>
+            <w:r>
+              <w:t xml:space="preserve"> </w:t>
+            </w:r>
+          </w:p>
+        </w:tc>
+        <w:tc>
+          <w:tcPr>
+            <w:tcW w:w="3209" w:type="dxa"/>
+          </w:tcPr>
+          <w:p>
+            <w:r>
+              <w:t>6</w:t>
+            </w:r>
+          </w:p>
         </w:tc>
         <w:tc>
           <w:tcPr>
@@ -227,13 +256,28 @@
           <w:tcPr>
             <w:tcW w:w="3209" w:type="dxa"/>
           </w:tcPr>
-          <w:p/>
-        </w:tc>
-        <w:tc>
-          <w:tcPr>
-            <w:tcW w:w="3209" w:type="dxa"/>
-          </w:tcPr>
-          <w:p/>
+          <w:p>
+            <w:r>
+              <w:t xml:space="preserve">2 pin Molex </w:t>
+            </w:r>
+            <w:proofErr w:type="spellStart"/>
+            <w:r>
+              <w:t>connector</w:t>
+            </w:r>
+            <w:proofErr w:type="spellEnd"/>
+          </w:p>
+        </w:tc>
+        <w:tc>
+          <w:tcPr>
+            <w:tcW w:w="3209" w:type="dxa"/>
+          </w:tcPr>
+          <w:p>
+            <w:r>
+              <w:t>3</w:t>
+            </w:r>
+            <w:bookmarkStart w:id="0" w:name="_GoBack"/>
+            <w:bookmarkEnd w:id="0"/>
+          </w:p>
         </w:tc>
         <w:tc>
           <w:tcPr>
@@ -247,13 +291,29 @@
           <w:tcPr>
             <w:tcW w:w="3209" w:type="dxa"/>
           </w:tcPr>
-          <w:p/>
-        </w:tc>
-        <w:tc>
-          <w:tcPr>
-            <w:tcW w:w="3209" w:type="dxa"/>
-          </w:tcPr>
-          <w:p/>
+          <w:p>
+            <w:r>
+              <w:t xml:space="preserve">4 pin </w:t>
+            </w:r>
+            <w:r>
+              <w:t xml:space="preserve">Molex </w:t>
+            </w:r>
+            <w:proofErr w:type="spellStart"/>
+            <w:r>
+              <w:t>connector</w:t>
+            </w:r>
+            <w:proofErr w:type="spellEnd"/>
+          </w:p>
+        </w:tc>
+        <w:tc>
+          <w:tcPr>
+            <w:tcW w:w="3209" w:type="dxa"/>
+          </w:tcPr>
+          <w:p>
+            <w:r>
+              <w:t>3</w:t>
+            </w:r>
+          </w:p>
         </w:tc>
         <w:tc>
           <w:tcPr>
@@ -718,6 +778,29 @@
       </w:tblBorders>
     </w:tblPr>
   </w:style>
+  <w:style w:type="character" w:styleId="Hyperlink">
+    <w:name w:val="Hyperlink"/>
+    <w:basedOn w:val="Standardskrifttypeiafsnit"/>
+    <w:uiPriority w:val="99"/>
+    <w:unhideWhenUsed/>
+    <w:rsid w:val="00E14E74"/>
+    <w:rPr>
+      <w:color w:val="0563C1" w:themeColor="hyperlink"/>
+      <w:u w:val="single"/>
+    </w:rPr>
+  </w:style>
+  <w:style w:type="character" w:styleId="Ulstomtale">
+    <w:name w:val="Unresolved Mention"/>
+    <w:basedOn w:val="Standardskrifttypeiafsnit"/>
+    <w:uiPriority w:val="99"/>
+    <w:semiHidden/>
+    <w:unhideWhenUsed/>
+    <w:rsid w:val="00E14E74"/>
+    <w:rPr>
+      <w:color w:val="808080"/>
+      <w:shd w:val="clear" w:color="auto" w:fill="E6E6E6"/>
+    </w:rPr>
+  </w:style>
 </w:styles>
 </file>
 
